--- a/Project Specification_v1.docx
+++ b/Project Specification_v1.docx
@@ -41,7 +41,15 @@
     </w:p>
     <w:p>
       <w:r>
-        <w:t xml:space="preserve">Hua Yao  400344368  </w:t>
+        <w:t xml:space="preserve">Hua </w:t>
+      </w:r>
+      <w:proofErr w:type="gramStart"/>
+      <w:r>
+        <w:t>Yao  400344368</w:t>
+      </w:r>
+      <w:proofErr w:type="gramEnd"/>
+      <w:r>
+        <w:t xml:space="preserve">  </w:t>
       </w:r>
       <w:r>
         <w:rPr>
@@ -376,28 +384,21 @@
     </w:p>
     <w:p>
       <w:r>
-        <w:t xml:space="preserve">In software testing terminology, validation strategy implies </w:t>
-      </w:r>
-      <w:r>
-        <w:t>cross-referencing</w:t>
-      </w:r>
-      <w:r>
-        <w:t xml:space="preserve"> the functionality of software with the requirement specification, to assess that it adheres to the prescribed demands of the client.</w:t>
-      </w:r>
-      <w:r>
-        <w:t xml:space="preserve"> We will refer to the </w:t>
+        <w:t xml:space="preserve">In software testing terminology, </w:t>
+      </w:r>
+      <w:bookmarkStart w:id="1" w:name="_Hlk117941357"/>
+      <w:r>
+        <w:t xml:space="preserve">validation strategy implies cross-referencing the functionality of software with the requirement specification, to assess that it adheres to the prescribed demands of the client. </w:t>
+      </w:r>
+      <w:bookmarkEnd w:id="1"/>
+      <w:r>
+        <w:t xml:space="preserve">We will refer to the </w:t>
       </w:r>
       <w:r>
         <w:rPr>
           <w:rStyle w:val="hscoswrapper"/>
         </w:rPr>
-        <w:t>“4Q Lifecycle Model”</w:t>
-      </w:r>
-      <w:r>
-        <w:rPr>
-          <w:rStyle w:val="hscoswrapper"/>
-        </w:rPr>
-        <w:t xml:space="preserve"> format but mainly focus operation and performance module in our case.</w:t>
+        <w:t>“4Q Lifecycle Model” format but mainly focus operation and performance module in our case.</w:t>
       </w:r>
     </w:p>
     <w:p>
@@ -512,6 +513,7 @@
           <w:rFonts w:ascii="Calibri" w:eastAsia="Calibri" w:hAnsi="Calibri" w:cs="Calibri"/>
         </w:rPr>
       </w:pPr>
+      <w:bookmarkStart w:id="2" w:name="_Hlk117942976"/>
       <w:r>
         <w:rPr>
           <w:rFonts w:ascii="Calibri" w:eastAsia="Calibri" w:hAnsi="Calibri" w:cs="Calibri"/>
@@ -547,16 +549,22 @@
         <w:rPr>
           <w:rFonts w:ascii="Calibri" w:eastAsia="Calibri" w:hAnsi="Calibri" w:cs="Calibri"/>
         </w:rPr>
-        <w:t xml:space="preserve">AI chatbot does not save any information without consent from </w:t>
-      </w:r>
-      <w:proofErr w:type="spellStart"/>
+        <w:t>AI chatbot does not save any information without consent from user.</w:t>
+      </w:r>
       <w:r>
         <w:rPr>
           <w:rFonts w:ascii="Calibri" w:eastAsia="Calibri" w:hAnsi="Calibri" w:cs="Calibri"/>
         </w:rPr>
-        <w:t>user.All</w:t>
-      </w:r>
-      <w:proofErr w:type="spellEnd"/>
+        <w:t xml:space="preserve"> </w:t>
+      </w:r>
+      <w:proofErr w:type="gramStart"/>
+      <w:r>
+        <w:rPr>
+          <w:rFonts w:ascii="Calibri" w:eastAsia="Calibri" w:hAnsi="Calibri" w:cs="Calibri"/>
+        </w:rPr>
+        <w:t>All</w:t>
+      </w:r>
+      <w:proofErr w:type="gramEnd"/>
       <w:r>
         <w:rPr>
           <w:rFonts w:ascii="Calibri" w:eastAsia="Calibri" w:hAnsi="Calibri" w:cs="Calibri"/>
@@ -587,15 +595,15 @@
         </w:rPr>
         <w:t>any time.</w:t>
       </w:r>
-      <w:commentRangeStart w:id="1"/>
-      <w:commentRangeStart w:id="2"/>
-      <w:commentRangeEnd w:id="1"/>
-      <w:r>
-        <w:commentReference w:id="1"/>
-      </w:r>
-      <w:commentRangeEnd w:id="2"/>
-      <w:r>
-        <w:commentReference w:id="2"/>
+      <w:commentRangeStart w:id="3"/>
+      <w:commentRangeStart w:id="4"/>
+      <w:commentRangeEnd w:id="3"/>
+      <w:r>
+        <w:commentReference w:id="3"/>
+      </w:r>
+      <w:commentRangeEnd w:id="4"/>
+      <w:r>
+        <w:commentReference w:id="4"/>
       </w:r>
     </w:p>
     <w:p>
@@ -652,6 +660,7 @@
         <w:t xml:space="preserve">helpful to more sustainable development. </w:t>
       </w:r>
     </w:p>
+    <w:bookmarkEnd w:id="2"/>
     <w:p>
       <w:pPr>
         <w:rPr>
@@ -2798,7 +2807,7 @@
 
 <file path=word/comments.xml><?xml version="1.0" encoding="utf-8"?>
 <w:comments xmlns:wpc="http://schemas.microsoft.com/office/word/2010/wordprocessingCanvas" xmlns:cx="http://schemas.microsoft.com/office/drawing/2014/chartex" xmlns:cx1="http://schemas.microsoft.com/office/drawing/2015/9/8/chartex" xmlns:cx2="http://schemas.microsoft.com/office/drawing/2015/10/21/chartex" xmlns:cx3="http://schemas.microsoft.com/office/drawing/2016/5/9/chartex" xmlns:cx4="http://schemas.microsoft.com/office/drawing/2016/5/10/chartex" xmlns:cx5="http://schemas.microsoft.com/office/drawing/2016/5/11/chartex" xmlns:cx6="http://schemas.microsoft.com/office/drawing/2016/5/12/chartex" xmlns:cx7="http://schemas.microsoft.com/office/drawing/2016/5/13/chartex" xmlns:cx8="http://schemas.microsoft.com/office/drawing/2016/5/14/chartex" xmlns:mc="http://schemas.openxmlformats.org/markup-compatibility/2006" xmlns:aink="http://schemas.microsoft.com/office/drawing/2016/ink" xmlns:am3d="http://schemas.microsoft.com/office/drawing/2017/model3d" xmlns:o="urn:schemas-microsoft-com:office:office" xmlns:oel="http://schemas.microsoft.com/office/2019/extlst" xmlns:r="http://schemas.openxmlformats.org/officeDocument/2006/relationships" xmlns:m="http://schemas.openxmlformats.org/officeDocument/2006/math" xmlns:v="urn:schemas-microsoft-com:vml" xmlns:wp14="http://schemas.microsoft.com/office/word/2010/wordprocessingDrawing" xmlns:wp="http://schemas.openxmlformats.org/drawingml/2006/wordprocessingDrawing" xmlns:w10="urn:schemas-microsoft-com:office:word" xmlns:w="http://schemas.openxmlformats.org/wordprocessingml/2006/main" xmlns:w14="http://schemas.microsoft.com/office/word/2010/wordml" xmlns:w15="http://schemas.microsoft.com/office/word/2012/wordml" xmlns:w16cex="http://schemas.microsoft.com/office/word/2018/wordml/cex" xmlns:w16cid="http://schemas.microsoft.com/office/word/2016/wordml/cid" xmlns:w16="http://schemas.microsoft.com/office/word/2018/wordml" xmlns:w16sdtdh="http://schemas.microsoft.com/office/word/2020/wordml/sdtdatahash" xmlns:w16se="http://schemas.microsoft.com/office/word/2015/wordml/symex" xmlns:wpg="http://schemas.microsoft.com/office/word/2010/wordprocessingGroup" xmlns:wpi="http://schemas.microsoft.com/office/word/2010/wordprocessingInk" xmlns:wne="http://schemas.microsoft.com/office/word/2006/wordml" xmlns:wps="http://schemas.microsoft.com/office/word/2010/wordprocessingShape" mc:Ignorable="w14 w15 w16se w16cid w16 w16cex w16sdtdh wp14">
-  <w:comment w:id="1" w:author="Hua Yao" w:date="2022-09-16T10:21:00Z" w:initials="HY">
+  <w:comment w:id="3" w:author="Hua Yao" w:date="2022-09-16T10:21:00Z" w:initials="HY">
     <w:p>
       <w:r>
         <w:t>Looks great. For g point, you explained ethics quite well. Anything about sustainability part? I think we can say it saves traffic for in person appointment and some paper print out. Stuff like that.</w:t>
@@ -2808,7 +2817,7 @@
       </w:r>
     </w:p>
   </w:comment>
-  <w:comment w:id="2" w:author="Qin Yang" w:date="2022-09-17T08:22:00Z" w:initials="QY">
+  <w:comment w:id="4" w:author="Qin Yang" w:date="2022-09-17T08:22:00Z" w:initials="QY">
     <w:p>
       <w:r>
         <w:t>This is helpful. Thank you for your Comment and Adding.</w:t>
@@ -5477,6 +5486,7 @@
   <w:style w:type="character" w:default="1" w:styleId="DefaultParagraphFont">
     <w:name w:val="Default Paragraph Font"/>
     <w:uiPriority w:val="1"/>
+    <w:semiHidden/>
     <w:unhideWhenUsed/>
   </w:style>
   <w:style w:type="table" w:default="1" w:styleId="TableNormal">
@@ -9326,7 +9336,7 @@
       </dsp:nvSpPr>
       <dsp:spPr>
         <a:xfrm>
-          <a:off x="2264598" y="-63021"/>
+          <a:off x="2264598" y="-63030"/>
           <a:ext cx="1263508" cy="821280"/>
         </a:xfrm>
         <a:prstGeom prst="roundRect">
@@ -9397,7 +9407,7 @@
         </a:p>
       </dsp:txBody>
       <dsp:txXfrm>
-        <a:off x="2304690" y="-22929"/>
+        <a:off x="2304690" y="-22938"/>
         <a:ext cx="1183324" cy="741096"/>
       </dsp:txXfrm>
     </dsp:sp>
@@ -9408,8 +9418,8 @@
       </dsp:nvSpPr>
       <dsp:spPr>
         <a:xfrm>
-          <a:off x="1256126" y="347618"/>
-          <a:ext cx="3280453" cy="3280453"/>
+          <a:off x="1256158" y="347610"/>
+          <a:ext cx="3280388" cy="3280388"/>
         </a:xfrm>
         <a:custGeom>
           <a:avLst/>
@@ -9420,9 +9430,9 @@
           <a:pathLst>
             <a:path>
               <a:moveTo>
-                <a:pt x="2405251" y="189337"/>
+                <a:pt x="2405211" y="189337"/>
               </a:moveTo>
-              <a:arcTo wR="1640226" hR="1640226" stAng="17868107" swAng="939919"/>
+              <a:arcTo wR="1640194" hR="1640194" stAng="17868124" swAng="939882"/>
             </a:path>
           </a:pathLst>
         </a:custGeom>
@@ -9462,7 +9472,7 @@
       </dsp:nvSpPr>
       <dsp:spPr>
         <a:xfrm>
-          <a:off x="3243749" y="903466"/>
+          <a:off x="3243719" y="903435"/>
           <a:ext cx="2425103" cy="1155041"/>
         </a:xfrm>
         <a:prstGeom prst="roundRect">
@@ -9623,7 +9633,7 @@
         </a:p>
       </dsp:txBody>
       <dsp:txXfrm>
-        <a:off x="3300133" y="959850"/>
+        <a:off x="3300103" y="959819"/>
         <a:ext cx="2312335" cy="1042273"/>
       </dsp:txXfrm>
     </dsp:sp>
@@ -9634,8 +9644,8 @@
       </dsp:nvSpPr>
       <dsp:spPr>
         <a:xfrm>
-          <a:off x="1256126" y="347618"/>
-          <a:ext cx="3280453" cy="3280453"/>
+          <a:off x="1256158" y="347610"/>
+          <a:ext cx="3280388" cy="3280388"/>
         </a:xfrm>
         <a:custGeom>
           <a:avLst/>
@@ -9646,9 +9656,9 @@
           <a:pathLst>
             <a:path>
               <a:moveTo>
-                <a:pt x="3267358" y="1847078"/>
+                <a:pt x="3267292" y="1847048"/>
               </a:moveTo>
-              <a:arcTo wR="1640226" hR="1640226" stAng="434697" swAng="870228"/>
+              <a:arcTo wR="1640194" hR="1640194" stAng="434711" swAng="870196"/>
             </a:path>
           </a:pathLst>
         </a:custGeom>
@@ -9688,7 +9698,7 @@
       </dsp:nvSpPr>
       <dsp:spPr>
         <a:xfrm>
-          <a:off x="2917390" y="2720340"/>
+          <a:off x="2917371" y="2720273"/>
           <a:ext cx="1886128" cy="1188951"/>
         </a:xfrm>
         <a:prstGeom prst="roundRect">
@@ -9813,7 +9823,7 @@
         </a:p>
       </dsp:txBody>
       <dsp:txXfrm>
-        <a:off x="2975430" y="2778380"/>
+        <a:off x="2975411" y="2778313"/>
         <a:ext cx="1770048" cy="1072871"/>
       </dsp:txXfrm>
     </dsp:sp>
@@ -9824,8 +9834,8 @@
       </dsp:nvSpPr>
       <dsp:spPr>
         <a:xfrm>
-          <a:off x="1256126" y="347618"/>
-          <a:ext cx="3280453" cy="3280453"/>
+          <a:off x="1256158" y="347610"/>
+          <a:ext cx="3280388" cy="3280388"/>
         </a:xfrm>
         <a:custGeom>
           <a:avLst/>
@@ -9836,9 +9846,9 @@
           <a:pathLst>
             <a:path>
               <a:moveTo>
-                <a:pt x="1590271" y="3279692"/>
+                <a:pt x="1590227" y="3279627"/>
               </a:moveTo>
-              <a:arcTo wR="1640226" hR="1640226" stAng="5504718" swAng="447892"/>
+              <a:arcTo wR="1640194" hR="1640194" stAng="5504744" swAng="447853"/>
             </a:path>
           </a:pathLst>
         </a:custGeom>
@@ -9878,7 +9888,7 @@
       </dsp:nvSpPr>
       <dsp:spPr>
         <a:xfrm>
-          <a:off x="1300497" y="2904176"/>
+          <a:off x="1300516" y="2904109"/>
           <a:ext cx="1263508" cy="821280"/>
         </a:xfrm>
         <a:prstGeom prst="roundRect">
@@ -9949,7 +9959,7 @@
         </a:p>
       </dsp:txBody>
       <dsp:txXfrm>
-        <a:off x="1340589" y="2944268"/>
+        <a:off x="1340608" y="2944201"/>
         <a:ext cx="1183324" cy="741096"/>
       </dsp:txXfrm>
     </dsp:sp>
@@ -9960,8 +9970,8 @@
       </dsp:nvSpPr>
       <dsp:spPr>
         <a:xfrm>
-          <a:off x="1256126" y="347618"/>
-          <a:ext cx="3280453" cy="3280453"/>
+          <a:off x="1256158" y="347610"/>
+          <a:ext cx="3280388" cy="3280388"/>
         </a:xfrm>
         <a:custGeom>
           <a:avLst/>
@@ -9972,9 +9982,9 @@
           <a:pathLst>
             <a:path>
               <a:moveTo>
-                <a:pt x="183870" y="2394792"/>
+                <a:pt x="183864" y="2394740"/>
               </a:moveTo>
-              <a:arcTo wR="1640226" hR="1640226" stAng="9156628" swAng="1211364"/>
+              <a:arcTo wR="1640194" hR="1640194" stAng="9156640" swAng="1211338"/>
             </a:path>
           </a:pathLst>
         </a:custGeom>
@@ -10014,7 +10024,7 @@
       </dsp:nvSpPr>
       <dsp:spPr>
         <a:xfrm>
-          <a:off x="627171" y="956197"/>
+          <a:off x="627202" y="956166"/>
           <a:ext cx="1418465" cy="1049580"/>
         </a:xfrm>
         <a:prstGeom prst="roundRect">
@@ -10139,7 +10149,7 @@
         </a:p>
       </dsp:txBody>
       <dsp:txXfrm>
-        <a:off x="678407" y="1007433"/>
+        <a:off x="678438" y="1007402"/>
         <a:ext cx="1315993" cy="947108"/>
       </dsp:txXfrm>
     </dsp:sp>
@@ -10150,8 +10160,8 @@
       </dsp:nvSpPr>
       <dsp:spPr>
         <a:xfrm>
-          <a:off x="1256126" y="347618"/>
-          <a:ext cx="3280453" cy="3280453"/>
+          <a:off x="1256158" y="347610"/>
+          <a:ext cx="3280388" cy="3280388"/>
         </a:xfrm>
         <a:custGeom>
           <a:avLst/>
@@ -10162,9 +10172,9 @@
           <a:pathLst>
             <a:path>
               <a:moveTo>
-                <a:pt x="472153" y="488728"/>
+                <a:pt x="472149" y="488713"/>
               </a:moveTo>
-              <a:arcTo wR="1640226" hR="1640226" stAng="13475435" swAng="1028336"/>
+              <a:arcTo wR="1640194" hR="1640194" stAng="13475452" swAng="1028301"/>
             </a:path>
           </a:pathLst>
         </a:custGeom>
